--- a/Taller 1 Git.docx
+++ b/Taller 1 Git.docx
@@ -929,6 +929,91 @@
         </w:rPr>
         <w:t xml:space="preserve">Sube los archivos que esten en la cola.</w:t>
       </w:r>
+    </w:p>
+    <w:p>
+      <w:pPr>
+        <w:spacing w:before="0" w:after="160" w:line="240"/>
+        <w:ind w:right="0" w:left="0" w:firstLine="0"/>
+        <w:jc w:val="both"/>
+        <w:rPr>
+          <w:rFonts w:ascii="Arial" w:hAnsi="Arial" w:cs="Arial" w:eastAsia="Arial"/>
+          <w:color w:val="auto"/>
+          <w:spacing w:val="0"/>
+          <w:position w:val="0"/>
+          <w:sz w:val="24"/>
+          <w:shd w:fill="auto" w:val="clear"/>
+        </w:rPr>
+      </w:pPr>
+      <w:r>
+        <w:object w:dxaOrig="8310" w:dyaOrig="2610">
+          <v:rect xmlns:o="urn:schemas-microsoft-com:office:office" xmlns:v="urn:schemas-microsoft-com:vml" id="rectole0000000003" style="width:415.500000pt;height:130.500000pt" o:preferrelative="t" o:ole="">
+            <o:lock v:ext="edit"/>
+            <v:imagedata xmlns:r="http://schemas.openxmlformats.org/officeDocument/2006/relationships" r:id="docRId7" o:title=""/>
+          </v:rect>
+          <o:OLEObject xmlns:r="http://schemas.openxmlformats.org/officeDocument/2006/relationships" xmlns:o="urn:schemas-microsoft-com:office:office" Type="Embed" ProgID="StaticDib" DrawAspect="Content" ObjectID="0000000003" ShapeID="rectole0000000003" r:id="docRId6"/>
+        </w:object>
+      </w:r>
+    </w:p>
+    <w:p>
+      <w:pPr>
+        <w:spacing w:before="0" w:after="160" w:line="240"/>
+        <w:ind w:right="0" w:left="0" w:firstLine="0"/>
+        <w:jc w:val="both"/>
+        <w:rPr>
+          <w:rFonts w:ascii="Arial" w:hAnsi="Arial" w:cs="Arial" w:eastAsia="Arial"/>
+          <w:color w:val="auto"/>
+          <w:spacing w:val="0"/>
+          <w:position w:val="0"/>
+          <w:sz w:val="24"/>
+          <w:shd w:fill="auto" w:val="clear"/>
+        </w:rPr>
+      </w:pPr>
+    </w:p>
+    <w:p>
+      <w:pPr>
+        <w:numPr>
+          <w:ilvl w:val="0"/>
+          <w:numId w:val="10"/>
+        </w:numPr>
+        <w:spacing w:before="0" w:after="160" w:line="240"/>
+        <w:ind w:right="0" w:left="720" w:hanging="360"/>
+        <w:jc w:val="both"/>
+        <w:rPr>
+          <w:rFonts w:ascii="Arial" w:hAnsi="Arial" w:cs="Arial" w:eastAsia="Arial"/>
+          <w:color w:val="auto"/>
+          <w:spacing w:val="0"/>
+          <w:position w:val="0"/>
+          <w:sz w:val="24"/>
+          <w:shd w:fill="auto" w:val="clear"/>
+        </w:rPr>
+      </w:pPr>
+      <w:r>
+        <w:rPr>
+          <w:rFonts w:ascii="Arial" w:hAnsi="Arial" w:cs="Arial" w:eastAsia="Arial"/>
+          <w:b/>
+          <w:color w:val="auto"/>
+          <w:spacing w:val="0"/>
+          <w:position w:val="0"/>
+          <w:sz w:val="24"/>
+          <w:shd w:fill="auto" w:val="clear"/>
+        </w:rPr>
+        <w:t xml:space="preserve">Git pull : </w:t>
+      </w:r>
+    </w:p>
+    <w:p>
+      <w:pPr>
+        <w:spacing w:before="0" w:after="160" w:line="240"/>
+        <w:ind w:right="0" w:left="0" w:firstLine="0"/>
+        <w:jc w:val="both"/>
+        <w:rPr>
+          <w:rFonts w:ascii="Arial" w:hAnsi="Arial" w:cs="Arial" w:eastAsia="Arial"/>
+          <w:color w:val="auto"/>
+          <w:spacing w:val="0"/>
+          <w:position w:val="0"/>
+          <w:sz w:val="24"/>
+          <w:shd w:fill="auto" w:val="clear"/>
+        </w:rPr>
+      </w:pPr>
     </w:p>
     <w:p>
       <w:pPr>
@@ -1062,13 +1147,23 @@
       <w:lvlText w:val="•"/>
     </w:lvl>
   </w:abstractNum>
+  <w:abstractNum w:abstractNumId="18">
+    <w:lvl w:ilvl="0">
+      <w:start w:val="1"/>
+      <w:numFmt w:val="bullet"/>
+      <w:lvlText w:val="•"/>
+    </w:lvl>
+  </w:abstractNum>
   <w:num w:numId="3">
+    <w:abstractNumId w:val="18"/>
+  </w:num>
+  <w:num w:numId="6">
     <w:abstractNumId w:val="12"/>
   </w:num>
-  <w:num w:numId="6">
+  <w:num w:numId="8">
     <w:abstractNumId w:val="6"/>
   </w:num>
-  <w:num w:numId="8">
+  <w:num w:numId="10">
     <w:abstractNumId w:val="0"/>
   </w:num>
 </w:numbering>

--- a/Taller 1 Git.docx
+++ b/Taller 1 Git.docx
@@ -980,16 +980,6 @@
         <w:jc w:val="both"/>
         <w:rPr>
           <w:rFonts w:ascii="Arial" w:hAnsi="Arial" w:cs="Arial" w:eastAsia="Arial"/>
-          <w:color w:val="auto"/>
-          <w:spacing w:val="0"/>
-          <w:position w:val="0"/>
-          <w:sz w:val="24"/>
-          <w:shd w:fill="auto" w:val="clear"/>
-        </w:rPr>
-      </w:pPr>
-      <w:r>
-        <w:rPr>
-          <w:rFonts w:ascii="Arial" w:hAnsi="Arial" w:cs="Arial" w:eastAsia="Arial"/>
           <w:b/>
           <w:color w:val="auto"/>
           <w:spacing w:val="0"/>
@@ -997,8 +987,322 @@
           <w:sz w:val="24"/>
           <w:shd w:fill="auto" w:val="clear"/>
         </w:rPr>
-        <w:t xml:space="preserve">Git pull : </w:t>
-      </w:r>
+      </w:pPr>
+      <w:r>
+        <w:rPr>
+          <w:rFonts w:ascii="Arial" w:hAnsi="Arial" w:cs="Arial" w:eastAsia="Arial"/>
+          <w:b/>
+          <w:color w:val="auto"/>
+          <w:spacing w:val="0"/>
+          <w:position w:val="0"/>
+          <w:sz w:val="24"/>
+          <w:shd w:fill="auto" w:val="clear"/>
+        </w:rPr>
+        <w:t xml:space="preserve">Git pull :  </w:t>
+      </w:r>
+      <w:r>
+        <w:rPr>
+          <w:rFonts w:ascii="Arial" w:hAnsi="Arial" w:cs="Arial" w:eastAsia="Arial"/>
+          <w:color w:val="auto"/>
+          <w:spacing w:val="0"/>
+          <w:position w:val="0"/>
+          <w:sz w:val="24"/>
+          <w:shd w:fill="auto" w:val="clear"/>
+        </w:rPr>
+        <w:t xml:space="preserve">Descargar los archivos de un repositorio.</w:t>
+      </w:r>
+    </w:p>
+    <w:p>
+      <w:pPr>
+        <w:spacing w:before="0" w:after="160" w:line="240"/>
+        <w:ind w:right="0" w:left="0" w:firstLine="0"/>
+        <w:jc w:val="both"/>
+        <w:rPr>
+          <w:rFonts w:ascii="Arial" w:hAnsi="Arial" w:cs="Arial" w:eastAsia="Arial"/>
+          <w:color w:val="auto"/>
+          <w:spacing w:val="0"/>
+          <w:position w:val="0"/>
+          <w:sz w:val="24"/>
+          <w:shd w:fill="auto" w:val="clear"/>
+        </w:rPr>
+      </w:pPr>
+      <w:r>
+        <w:object w:dxaOrig="8310" w:dyaOrig="1739">
+          <v:rect xmlns:o="urn:schemas-microsoft-com:office:office" xmlns:v="urn:schemas-microsoft-com:vml" id="rectole0000000004" style="width:415.500000pt;height:86.950000pt" o:preferrelative="t" o:ole="">
+            <o:lock v:ext="edit"/>
+            <v:imagedata xmlns:r="http://schemas.openxmlformats.org/officeDocument/2006/relationships" r:id="docRId9" o:title=""/>
+          </v:rect>
+          <o:OLEObject xmlns:r="http://schemas.openxmlformats.org/officeDocument/2006/relationships" xmlns:o="urn:schemas-microsoft-com:office:office" Type="Embed" ProgID="StaticDib" DrawAspect="Content" ObjectID="0000000004" ShapeID="rectole0000000004" r:id="docRId8"/>
+        </w:object>
+      </w:r>
+    </w:p>
+    <w:p>
+      <w:pPr>
+        <w:spacing w:before="0" w:after="160" w:line="240"/>
+        <w:ind w:right="0" w:left="0" w:firstLine="0"/>
+        <w:jc w:val="both"/>
+        <w:rPr>
+          <w:rFonts w:ascii="Arial" w:hAnsi="Arial" w:cs="Arial" w:eastAsia="Arial"/>
+          <w:color w:val="auto"/>
+          <w:spacing w:val="0"/>
+          <w:position w:val="0"/>
+          <w:sz w:val="24"/>
+          <w:shd w:fill="auto" w:val="clear"/>
+        </w:rPr>
+      </w:pPr>
+    </w:p>
+    <w:p>
+      <w:pPr>
+        <w:spacing w:before="0" w:after="160" w:line="240"/>
+        <w:ind w:right="0" w:left="0" w:firstLine="0"/>
+        <w:jc w:val="both"/>
+        <w:rPr>
+          <w:rFonts w:ascii="Arial" w:hAnsi="Arial" w:cs="Arial" w:eastAsia="Arial"/>
+          <w:b/>
+          <w:color w:val="auto"/>
+          <w:spacing w:val="0"/>
+          <w:position w:val="0"/>
+          <w:sz w:val="24"/>
+          <w:shd w:fill="auto" w:val="clear"/>
+        </w:rPr>
+      </w:pPr>
+      <w:r>
+        <w:object w:dxaOrig="8310" w:dyaOrig="3390">
+          <v:rect xmlns:o="urn:schemas-microsoft-com:office:office" xmlns:v="urn:schemas-microsoft-com:vml" id="rectole0000000005" style="width:415.500000pt;height:169.500000pt" o:preferrelative="t" o:ole="">
+            <o:lock v:ext="edit"/>
+            <v:imagedata xmlns:r="http://schemas.openxmlformats.org/officeDocument/2006/relationships" r:id="docRId11" o:title=""/>
+          </v:rect>
+          <o:OLEObject xmlns:r="http://schemas.openxmlformats.org/officeDocument/2006/relationships" xmlns:o="urn:schemas-microsoft-com:office:office" Type="Embed" ProgID="StaticDib" DrawAspect="Content" ObjectID="0000000005" ShapeID="rectole0000000005" r:id="docRId10"/>
+        </w:object>
+      </w:r>
+    </w:p>
+    <w:p>
+      <w:pPr>
+        <w:spacing w:before="0" w:after="160" w:line="240"/>
+        <w:ind w:right="0" w:left="0" w:firstLine="0"/>
+        <w:jc w:val="both"/>
+        <w:rPr>
+          <w:rFonts w:ascii="Arial" w:hAnsi="Arial" w:cs="Arial" w:eastAsia="Arial"/>
+          <w:color w:val="auto"/>
+          <w:spacing w:val="0"/>
+          <w:position w:val="0"/>
+          <w:sz w:val="24"/>
+          <w:shd w:fill="auto" w:val="clear"/>
+        </w:rPr>
+      </w:pPr>
+      <w:r>
+        <w:object w:dxaOrig="8310" w:dyaOrig="1950">
+          <v:rect xmlns:o="urn:schemas-microsoft-com:office:office" xmlns:v="urn:schemas-microsoft-com:vml" id="rectole0000000006" style="width:415.500000pt;height:97.500000pt" o:preferrelative="t" o:ole="">
+            <o:lock v:ext="edit"/>
+            <v:imagedata xmlns:r="http://schemas.openxmlformats.org/officeDocument/2006/relationships" r:id="docRId13" o:title=""/>
+          </v:rect>
+          <o:OLEObject xmlns:r="http://schemas.openxmlformats.org/officeDocument/2006/relationships" xmlns:o="urn:schemas-microsoft-com:office:office" Type="Embed" ProgID="StaticDib" DrawAspect="Content" ObjectID="0000000006" ShapeID="rectole0000000006" r:id="docRId12"/>
+        </w:object>
+      </w:r>
+    </w:p>
+    <w:p>
+      <w:pPr>
+        <w:numPr>
+          <w:ilvl w:val="0"/>
+          <w:numId w:val="12"/>
+        </w:numPr>
+        <w:spacing w:before="0" w:after="160" w:line="240"/>
+        <w:ind w:right="0" w:left="720" w:hanging="360"/>
+        <w:jc w:val="both"/>
+        <w:rPr>
+          <w:rFonts w:ascii="Arial" w:hAnsi="Arial" w:cs="Arial" w:eastAsia="Arial"/>
+          <w:color w:val="auto"/>
+          <w:spacing w:val="0"/>
+          <w:position w:val="0"/>
+          <w:sz w:val="24"/>
+          <w:shd w:fill="auto" w:val="clear"/>
+        </w:rPr>
+      </w:pPr>
+      <w:r>
+        <w:rPr>
+          <w:rFonts w:ascii="Arial" w:hAnsi="Arial" w:cs="Arial" w:eastAsia="Arial"/>
+          <w:b/>
+          <w:color w:val="auto"/>
+          <w:spacing w:val="0"/>
+          <w:position w:val="0"/>
+          <w:sz w:val="24"/>
+          <w:shd w:fill="auto" w:val="clear"/>
+        </w:rPr>
+        <w:t xml:space="preserve">Git remote -v: </w:t>
+      </w:r>
+      <w:r>
+        <w:rPr>
+          <w:rFonts w:ascii="Arial" w:hAnsi="Arial" w:cs="Arial" w:eastAsia="Arial"/>
+          <w:color w:val="auto"/>
+          <w:spacing w:val="0"/>
+          <w:position w:val="0"/>
+          <w:sz w:val="24"/>
+          <w:shd w:fill="auto" w:val="clear"/>
+        </w:rPr>
+        <w:t xml:space="preserve">Administra el conjunto de repositorios ("remotos") cuyas ramas rastrea.</w:t>
+      </w:r>
+    </w:p>
+    <w:p>
+      <w:pPr>
+        <w:spacing w:before="0" w:after="160" w:line="240"/>
+        <w:ind w:right="0" w:left="0" w:firstLine="0"/>
+        <w:jc w:val="both"/>
+        <w:rPr>
+          <w:rFonts w:ascii="Arial" w:hAnsi="Arial" w:cs="Arial" w:eastAsia="Arial"/>
+          <w:color w:val="auto"/>
+          <w:spacing w:val="0"/>
+          <w:position w:val="0"/>
+          <w:sz w:val="24"/>
+          <w:shd w:fill="auto" w:val="clear"/>
+        </w:rPr>
+      </w:pPr>
+      <w:r>
+        <w:object w:dxaOrig="8054" w:dyaOrig="1275">
+          <v:rect xmlns:o="urn:schemas-microsoft-com:office:office" xmlns:v="urn:schemas-microsoft-com:vml" id="rectole0000000007" style="width:402.700000pt;height:63.750000pt" o:preferrelative="t" o:ole="">
+            <o:lock v:ext="edit"/>
+            <v:imagedata xmlns:r="http://schemas.openxmlformats.org/officeDocument/2006/relationships" r:id="docRId15" o:title=""/>
+          </v:rect>
+          <o:OLEObject xmlns:r="http://schemas.openxmlformats.org/officeDocument/2006/relationships" xmlns:o="urn:schemas-microsoft-com:office:office" Type="Embed" ProgID="StaticDib" DrawAspect="Content" ObjectID="0000000007" ShapeID="rectole0000000007" r:id="docRId14"/>
+        </w:object>
+      </w:r>
+    </w:p>
+    <w:p>
+      <w:pPr>
+        <w:numPr>
+          <w:ilvl w:val="0"/>
+          <w:numId w:val="14"/>
+        </w:numPr>
+        <w:spacing w:before="0" w:after="160" w:line="240"/>
+        <w:ind w:right="0" w:left="720" w:hanging="360"/>
+        <w:jc w:val="both"/>
+        <w:rPr>
+          <w:rFonts w:ascii="Arial" w:hAnsi="Arial" w:cs="Arial" w:eastAsia="Arial"/>
+          <w:color w:val="auto"/>
+          <w:spacing w:val="0"/>
+          <w:position w:val="0"/>
+          <w:sz w:val="24"/>
+          <w:shd w:fill="auto" w:val="clear"/>
+        </w:rPr>
+      </w:pPr>
+      <w:r>
+        <w:rPr>
+          <w:rFonts w:ascii="Arial" w:hAnsi="Arial" w:cs="Arial" w:eastAsia="Arial"/>
+          <w:b/>
+          <w:color w:val="auto"/>
+          <w:spacing w:val="0"/>
+          <w:position w:val="0"/>
+          <w:sz w:val="24"/>
+          <w:shd w:fill="auto" w:val="clear"/>
+        </w:rPr>
+        <w:t xml:space="preserve">Git branch -v: </w:t>
+      </w:r>
+      <w:r>
+        <w:rPr>
+          <w:rFonts w:ascii="Arial" w:hAnsi="Arial" w:cs="Arial" w:eastAsia="Arial"/>
+          <w:color w:val="auto"/>
+          <w:spacing w:val="0"/>
+          <w:position w:val="0"/>
+          <w:sz w:val="24"/>
+          <w:shd w:fill="auto" w:val="clear"/>
+        </w:rPr>
+        <w:t xml:space="preserve">Crea, Elimina o lista las ramas que tenga un repositorio.</w:t>
+      </w:r>
+    </w:p>
+    <w:p>
+      <w:pPr>
+        <w:spacing w:before="0" w:after="160" w:line="240"/>
+        <w:ind w:right="0" w:left="0" w:firstLine="0"/>
+        <w:jc w:val="both"/>
+        <w:rPr>
+          <w:rFonts w:ascii="Arial" w:hAnsi="Arial" w:cs="Arial" w:eastAsia="Arial"/>
+          <w:color w:val="auto"/>
+          <w:spacing w:val="0"/>
+          <w:position w:val="0"/>
+          <w:sz w:val="24"/>
+          <w:shd w:fill="auto" w:val="clear"/>
+        </w:rPr>
+      </w:pPr>
+      <w:r>
+        <w:object w:dxaOrig="8310" w:dyaOrig="1289">
+          <v:rect xmlns:o="urn:schemas-microsoft-com:office:office" xmlns:v="urn:schemas-microsoft-com:vml" id="rectole0000000008" style="width:415.500000pt;height:64.450000pt" o:preferrelative="t" o:ole="">
+            <o:lock v:ext="edit"/>
+            <v:imagedata xmlns:r="http://schemas.openxmlformats.org/officeDocument/2006/relationships" r:id="docRId17" o:title=""/>
+          </v:rect>
+          <o:OLEObject xmlns:r="http://schemas.openxmlformats.org/officeDocument/2006/relationships" xmlns:o="urn:schemas-microsoft-com:office:office" Type="Embed" ProgID="StaticDib" DrawAspect="Content" ObjectID="0000000008" ShapeID="rectole0000000008" r:id="docRId16"/>
+        </w:object>
+      </w:r>
+    </w:p>
+    <w:p>
+      <w:pPr>
+        <w:numPr>
+          <w:ilvl w:val="0"/>
+          <w:numId w:val="16"/>
+        </w:numPr>
+        <w:spacing w:before="0" w:after="160" w:line="240"/>
+        <w:ind w:right="0" w:left="720" w:hanging="360"/>
+        <w:jc w:val="both"/>
+        <w:rPr>
+          <w:rFonts w:ascii="Arial" w:hAnsi="Arial" w:cs="Arial" w:eastAsia="Arial"/>
+          <w:color w:val="auto"/>
+          <w:spacing w:val="0"/>
+          <w:position w:val="0"/>
+          <w:sz w:val="24"/>
+          <w:shd w:fill="auto" w:val="clear"/>
+        </w:rPr>
+      </w:pPr>
+      <w:r>
+        <w:rPr>
+          <w:rFonts w:ascii="Arial" w:hAnsi="Arial" w:cs="Arial" w:eastAsia="Arial"/>
+          <w:b/>
+          <w:color w:val="auto"/>
+          <w:spacing w:val="0"/>
+          <w:position w:val="0"/>
+          <w:sz w:val="24"/>
+          <w:shd w:fill="auto" w:val="clear"/>
+        </w:rPr>
+        <w:t xml:space="preserve">Git Checkout: </w:t>
+      </w:r>
+      <w:r>
+        <w:rPr>
+          <w:rFonts w:ascii="Arial" w:hAnsi="Arial" w:cs="Arial" w:eastAsia="Arial"/>
+          <w:color w:val="auto"/>
+          <w:spacing w:val="0"/>
+          <w:position w:val="0"/>
+          <w:sz w:val="24"/>
+          <w:shd w:fill="auto" w:val="clear"/>
+        </w:rPr>
+        <w:t xml:space="preserve">Nos permite movernos entre las ramas.</w:t>
+      </w:r>
+    </w:p>
+    <w:p>
+      <w:pPr>
+        <w:spacing w:before="0" w:after="160" w:line="240"/>
+        <w:ind w:right="0" w:left="0" w:firstLine="0"/>
+        <w:jc w:val="both"/>
+        <w:rPr>
+          <w:rFonts w:ascii="Arial" w:hAnsi="Arial" w:cs="Arial" w:eastAsia="Arial"/>
+          <w:color w:val="auto"/>
+          <w:spacing w:val="0"/>
+          <w:position w:val="0"/>
+          <w:sz w:val="24"/>
+          <w:shd w:fill="auto" w:val="clear"/>
+        </w:rPr>
+      </w:pPr>
+    </w:p>
+    <w:p>
+      <w:pPr>
+        <w:spacing w:before="0" w:after="160" w:line="240"/>
+        <w:ind w:right="0" w:left="0" w:firstLine="0"/>
+        <w:jc w:val="both"/>
+        <w:rPr>
+          <w:rFonts w:ascii="Arial" w:hAnsi="Arial" w:cs="Arial" w:eastAsia="Arial"/>
+          <w:color w:val="auto"/>
+          <w:spacing w:val="0"/>
+          <w:position w:val="0"/>
+          <w:sz w:val="24"/>
+          <w:shd w:fill="auto" w:val="clear"/>
+        </w:rPr>
+      </w:pPr>
     </w:p>
     <w:p>
       <w:pPr>
@@ -1154,16 +1458,46 @@
       <w:lvlText w:val="•"/>
     </w:lvl>
   </w:abstractNum>
+  <w:abstractNum w:abstractNumId="24">
+    <w:lvl w:ilvl="0">
+      <w:start w:val="1"/>
+      <w:numFmt w:val="bullet"/>
+      <w:lvlText w:val="•"/>
+    </w:lvl>
+  </w:abstractNum>
+  <w:abstractNum w:abstractNumId="30">
+    <w:lvl w:ilvl="0">
+      <w:start w:val="1"/>
+      <w:numFmt w:val="bullet"/>
+      <w:lvlText w:val="•"/>
+    </w:lvl>
+  </w:abstractNum>
+  <w:abstractNum w:abstractNumId="36">
+    <w:lvl w:ilvl="0">
+      <w:start w:val="1"/>
+      <w:numFmt w:val="bullet"/>
+      <w:lvlText w:val="•"/>
+    </w:lvl>
+  </w:abstractNum>
   <w:num w:numId="3">
+    <w:abstractNumId w:val="36"/>
+  </w:num>
+  <w:num w:numId="6">
+    <w:abstractNumId w:val="30"/>
+  </w:num>
+  <w:num w:numId="8">
+    <w:abstractNumId w:val="24"/>
+  </w:num>
+  <w:num w:numId="10">
     <w:abstractNumId w:val="18"/>
   </w:num>
-  <w:num w:numId="6">
+  <w:num w:numId="12">
     <w:abstractNumId w:val="12"/>
   </w:num>
-  <w:num w:numId="8">
+  <w:num w:numId="14">
     <w:abstractNumId w:val="6"/>
   </w:num>
-  <w:num w:numId="10">
+  <w:num w:numId="16">
     <w:abstractNumId w:val="0"/>
   </w:num>
 </w:numbering>

--- a/Taller 1 Git.docx
+++ b/Taller 1 Git.docx
@@ -1273,6 +1273,45 @@
         </w:rPr>
         <w:t xml:space="preserve">Nos permite movernos entre las ramas.</w:t>
       </w:r>
+    </w:p>
+    <w:p>
+      <w:pPr>
+        <w:spacing w:before="0" w:after="160" w:line="240"/>
+        <w:ind w:right="0" w:left="0" w:firstLine="0"/>
+        <w:jc w:val="both"/>
+        <w:rPr>
+          <w:rFonts w:ascii="Arial" w:hAnsi="Arial" w:cs="Arial" w:eastAsia="Arial"/>
+          <w:color w:val="auto"/>
+          <w:spacing w:val="0"/>
+          <w:position w:val="0"/>
+          <w:sz w:val="24"/>
+          <w:shd w:fill="auto" w:val="clear"/>
+        </w:rPr>
+      </w:pPr>
+      <w:r>
+        <w:object w:dxaOrig="8310" w:dyaOrig="1289">
+          <v:rect xmlns:o="urn:schemas-microsoft-com:office:office" xmlns:v="urn:schemas-microsoft-com:vml" id="rectole0000000009" style="width:415.500000pt;height:64.450000pt" o:preferrelative="t" o:ole="">
+            <o:lock v:ext="edit"/>
+            <v:imagedata xmlns:r="http://schemas.openxmlformats.org/officeDocument/2006/relationships" r:id="docRId19" o:title=""/>
+          </v:rect>
+          <o:OLEObject xmlns:r="http://schemas.openxmlformats.org/officeDocument/2006/relationships" xmlns:o="urn:schemas-microsoft-com:office:office" Type="Embed" ProgID="StaticDib" DrawAspect="Content" ObjectID="0000000009" ShapeID="rectole0000000009" r:id="docRId18"/>
+        </w:object>
+      </w:r>
+    </w:p>
+    <w:p>
+      <w:pPr>
+        <w:spacing w:before="0" w:after="160" w:line="240"/>
+        <w:ind w:right="0" w:left="0" w:firstLine="0"/>
+        <w:jc w:val="both"/>
+        <w:rPr>
+          <w:rFonts w:ascii="Arial" w:hAnsi="Arial" w:cs="Arial" w:eastAsia="Arial"/>
+          <w:color w:val="auto"/>
+          <w:spacing w:val="0"/>
+          <w:position w:val="0"/>
+          <w:sz w:val="24"/>
+          <w:shd w:fill="auto" w:val="clear"/>
+        </w:rPr>
+      </w:pPr>
     </w:p>
     <w:p>
       <w:pPr>
